--- a/doc/tatarenko08/lab8.docx
+++ b/doc/tatarenko08/lab8.docx
@@ -1190,16 +1190,7 @@
           <w:szCs w:val="28"/>
           <w:lang w:val="ru-RU"/>
         </w:rPr>
-        <w:t>можливі</w:t>
-      </w:r>
-      <w:r>
-        <w:rPr>
-          <w:color w:val="000000" w:themeColor="text1"/>
-          <w:sz w:val="28"/>
-          <w:szCs w:val="28"/>
-          <w:lang w:val="ru-RU"/>
-        </w:rPr>
-        <w:t>стю</w:t>
+        <w:t>можливістю</w:t>
       </w:r>
       <w:proofErr w:type="spellEnd"/>
       <w:r>
@@ -35359,17 +35350,18 @@
           <w:color w:val="000000" w:themeColor="text1"/>
           <w:sz w:val="28"/>
           <w:szCs w:val="28"/>
-          <w:lang w:val="ru-RU"/>
+          <w:lang w:val="en-US"/>
         </w:rPr>
       </w:pPr>
       <w:r>
         <w:rPr>
           <w:rFonts w:ascii="Times New Roman" w:hAnsi="Times New Roman" w:cs="Times New Roman"/>
           <w:b/>
+          <w:noProof/>
           <w:color w:val="000000" w:themeColor="text1"/>
           <w:sz w:val="28"/>
           <w:szCs w:val="28"/>
-          <w:lang w:val="ru-RU"/>
+          <w:lang w:val="en-GB" w:eastAsia="en-GB"/>
         </w:rPr>
         <w:drawing>
           <wp:inline distT="0" distB="0" distL="0" distR="0" wp14:anchorId="2988E850" wp14:editId="04451397">
@@ -35410,6 +35402,150 @@
     </w:p>
     <w:p>
       <w:pPr>
+        <w:autoSpaceDE w:val="0"/>
+        <w:autoSpaceDN w:val="0"/>
+        <w:adjustRightInd w:val="0"/>
+        <w:spacing w:after="0" w:line="240" w:lineRule="auto"/>
+        <w:jc w:val="center"/>
+        <w:rPr>
+          <w:rFonts w:ascii="Times New Roman" w:hAnsi="Times New Roman" w:cs="Times New Roman"/>
+          <w:b/>
+          <w:color w:val="000000" w:themeColor="text1"/>
+          <w:sz w:val="28"/>
+          <w:szCs w:val="28"/>
+          <w:lang w:val="en-US"/>
+        </w:rPr>
+      </w:pPr>
+      <w:r>
+        <w:rPr>
+          <w:rFonts w:ascii="Times New Roman" w:hAnsi="Times New Roman" w:cs="Times New Roman"/>
+          <w:b/>
+          <w:color w:val="000000" w:themeColor="text1"/>
+          <w:sz w:val="28"/>
+          <w:szCs w:val="28"/>
+          <w:lang w:val="en-US"/>
+        </w:rPr>
+        <w:lastRenderedPageBreak/>
+        <w:drawing>
+          <wp:inline distT="0" distB="0" distL="0" distR="0" wp14:anchorId="30107A0C" wp14:editId="4E6B5ADD">
+            <wp:extent cx="3642360" cy="5142155"/>
+            <wp:effectExtent l="0" t="0" r="0" b="1905"/>
+            <wp:docPr id="2" name="Рисунок 2"/>
+            <wp:cNvGraphicFramePr>
+              <a:graphicFrameLocks xmlns:a="http://schemas.openxmlformats.org/drawingml/2006/main" noChangeAspect="1"/>
+            </wp:cNvGraphicFramePr>
+            <a:graphic xmlns:a="http://schemas.openxmlformats.org/drawingml/2006/main">
+              <a:graphicData uri="http://schemas.openxmlformats.org/drawingml/2006/picture">
+                <pic:pic xmlns:pic="http://schemas.openxmlformats.org/drawingml/2006/picture">
+                  <pic:nvPicPr>
+                    <pic:cNvPr id="0" name=""/>
+                    <pic:cNvPicPr/>
+                  </pic:nvPicPr>
+                  <pic:blipFill>
+                    <a:blip r:embed="rId11"/>
+                    <a:stretch>
+                      <a:fillRect/>
+                    </a:stretch>
+                  </pic:blipFill>
+                  <pic:spPr>
+                    <a:xfrm>
+                      <a:off x="0" y="0"/>
+                      <a:ext cx="3642676" cy="5142601"/>
+                    </a:xfrm>
+                    <a:prstGeom prst="rect">
+                      <a:avLst/>
+                    </a:prstGeom>
+                  </pic:spPr>
+                </pic:pic>
+              </a:graphicData>
+            </a:graphic>
+          </wp:inline>
+        </w:drawing>
+      </w:r>
+    </w:p>
+    <w:p>
+      <w:pPr>
+        <w:autoSpaceDE w:val="0"/>
+        <w:autoSpaceDN w:val="0"/>
+        <w:adjustRightInd w:val="0"/>
+        <w:spacing w:after="0" w:line="240" w:lineRule="auto"/>
+        <w:jc w:val="center"/>
+        <w:rPr>
+          <w:rFonts w:ascii="Times New Roman" w:hAnsi="Times New Roman" w:cs="Times New Roman"/>
+          <w:b/>
+          <w:color w:val="000000" w:themeColor="text1"/>
+          <w:sz w:val="28"/>
+          <w:szCs w:val="28"/>
+          <w:lang w:val="en-US"/>
+        </w:rPr>
+      </w:pPr>
+    </w:p>
+    <w:p>
+      <w:pPr>
+        <w:autoSpaceDE w:val="0"/>
+        <w:autoSpaceDN w:val="0"/>
+        <w:adjustRightInd w:val="0"/>
+        <w:spacing w:after="0" w:line="240" w:lineRule="auto"/>
+        <w:jc w:val="center"/>
+        <w:rPr>
+          <w:rFonts w:ascii="Times New Roman" w:hAnsi="Times New Roman" w:cs="Times New Roman"/>
+          <w:b/>
+          <w:color w:val="000000" w:themeColor="text1"/>
+          <w:sz w:val="28"/>
+          <w:szCs w:val="28"/>
+          <w:lang w:val="en-US"/>
+        </w:rPr>
+      </w:pPr>
+      <w:bookmarkStart w:id="0" w:name="_GoBack"/>
+      <w:bookmarkEnd w:id="0"/>
+      <w:r>
+        <w:rPr>
+          <w:rFonts w:ascii="Times New Roman" w:hAnsi="Times New Roman" w:cs="Times New Roman"/>
+          <w:b/>
+          <w:color w:val="000000" w:themeColor="text1"/>
+          <w:sz w:val="28"/>
+          <w:szCs w:val="28"/>
+          <w:lang w:val="en-US"/>
+        </w:rPr>
+        <w:drawing>
+          <wp:inline distT="0" distB="0" distL="0" distR="0" wp14:anchorId="1780BA5B" wp14:editId="436C0014">
+            <wp:extent cx="4702903" cy="3840480"/>
+            <wp:effectExtent l="0" t="0" r="2540" b="7620"/>
+            <wp:docPr id="3" name="Рисунок 3"/>
+            <wp:cNvGraphicFramePr>
+              <a:graphicFrameLocks xmlns:a="http://schemas.openxmlformats.org/drawingml/2006/main" noChangeAspect="1"/>
+            </wp:cNvGraphicFramePr>
+            <a:graphic xmlns:a="http://schemas.openxmlformats.org/drawingml/2006/main">
+              <a:graphicData uri="http://schemas.openxmlformats.org/drawingml/2006/picture">
+                <pic:pic xmlns:pic="http://schemas.openxmlformats.org/drawingml/2006/picture">
+                  <pic:nvPicPr>
+                    <pic:cNvPr id="0" name=""/>
+                    <pic:cNvPicPr/>
+                  </pic:nvPicPr>
+                  <pic:blipFill>
+                    <a:blip r:embed="rId12"/>
+                    <a:stretch>
+                      <a:fillRect/>
+                    </a:stretch>
+                  </pic:blipFill>
+                  <pic:spPr>
+                    <a:xfrm>
+                      <a:off x="0" y="0"/>
+                      <a:ext cx="4703311" cy="3840813"/>
+                    </a:xfrm>
+                    <a:prstGeom prst="rect">
+                      <a:avLst/>
+                    </a:prstGeom>
+                  </pic:spPr>
+                </pic:pic>
+              </a:graphicData>
+            </a:graphic>
+          </wp:inline>
+        </w:drawing>
+      </w:r>
+    </w:p>
+    <w:p>
+      <w:pPr>
         <w:spacing w:line="240" w:lineRule="auto"/>
         <w:jc w:val="center"/>
         <w:rPr>
@@ -35430,6 +35566,7 @@
           <w:sz w:val="28"/>
           <w:szCs w:val="28"/>
         </w:rPr>
+        <w:lastRenderedPageBreak/>
         <w:t>Висновки</w:t>
       </w:r>
     </w:p>
@@ -35547,8 +35684,6 @@
         </w:rPr>
         <w:t>єктів</w:t>
       </w:r>
-      <w:bookmarkStart w:id="0" w:name="_GoBack"/>
-      <w:bookmarkEnd w:id="0"/>
       <w:r>
         <w:rPr>
           <w:b w:val="0"/>
@@ -39722,7 +39857,7 @@
   <a:extraClrSchemeLst/>
   <a:extLst>
     <a:ext uri="{05A4C25C-085E-4340-85A3-A5531E510DB2}">
-      <thm15:themeFamily xmlns="" xmlns:thm15="http://schemas.microsoft.com/office/thememl/2012/main" name="Office Theme" id="{62F939B6-93AF-4DB8-9C6B-D6C7DFDC589F}" vid="{4A3C46E8-61CC-4603-A589-7422A47A8E4A}"/>
+      <thm15:themeFamily xmlns:thm15="http://schemas.microsoft.com/office/thememl/2012/main" xmlns="" name="Office Theme" id="{62F939B6-93AF-4DB8-9C6B-D6C7DFDC589F}" vid="{4A3C46E8-61CC-4603-A589-7422A47A8E4A}"/>
     </a:ext>
   </a:extLst>
 </a:theme>
